--- a/JS Problem Statement - FoodManagementSystem/Food Ordering.docx
+++ b/JS Problem Statement - FoodManagementSystem/Food Ordering.docx
@@ -95,7 +95,23 @@
           <w:rFonts w:ascii="Arial" w:eastAsia="Times New Roman" w:hAnsi="Arial" w:cs="Arial"/>
           <w:color w:val="000000"/>
         </w:rPr>
-        <w:t>Create a Header where you add, food Ordering company Logo, place to insert your address, search option, Cart button, Offers button, Account button.</w:t>
+        <w:t xml:space="preserve">Create a Header where you add, food Ordering </w:t>
+      </w:r>
+      <w:proofErr w:type="gramStart"/>
+      <w:r>
+        <w:rPr>
+          <w:rFonts w:ascii="Arial" w:eastAsia="Times New Roman" w:hAnsi="Arial" w:cs="Arial"/>
+          <w:color w:val="000000"/>
+        </w:rPr>
+        <w:t>company</w:t>
+      </w:r>
+      <w:proofErr w:type="gramEnd"/>
+      <w:r>
+        <w:rPr>
+          <w:rFonts w:ascii="Arial" w:eastAsia="Times New Roman" w:hAnsi="Arial" w:cs="Arial"/>
+          <w:color w:val="000000"/>
+        </w:rPr>
+        <w:t xml:space="preserve"> Logo, place to insert your address, search option, Cart button, Offers button, Account button.</w:t>
       </w:r>
     </w:p>
     <w:p>
@@ -109,12 +125,14 @@
         <w:rPr>
           <w:rFonts w:ascii="Arial" w:eastAsia="Times New Roman" w:hAnsi="Arial" w:cs="Arial"/>
           <w:color w:val="000000"/>
-        </w:rPr>
-      </w:pPr>
-      <w:r>
-        <w:rPr>
-          <w:rFonts w:ascii="Arial" w:eastAsia="Times New Roman" w:hAnsi="Arial" w:cs="Arial"/>
-          <w:color w:val="000000"/>
+          <w:highlight w:val="yellow"/>
+        </w:rPr>
+      </w:pPr>
+      <w:r>
+        <w:rPr>
+          <w:rFonts w:ascii="Arial" w:eastAsia="Times New Roman" w:hAnsi="Arial" w:cs="Arial"/>
+          <w:color w:val="000000"/>
+          <w:highlight w:val="yellow"/>
         </w:rPr>
         <w:t>In the left of the page show (future development)option for </w:t>
       </w:r>
@@ -131,12 +149,14 @@
         <w:rPr>
           <w:rFonts w:ascii="Arial" w:eastAsia="Times New Roman" w:hAnsi="Arial" w:cs="Arial"/>
           <w:color w:val="000000"/>
-        </w:rPr>
-      </w:pPr>
-      <w:r>
-        <w:rPr>
-          <w:rFonts w:ascii="Arial" w:eastAsia="Times New Roman" w:hAnsi="Arial" w:cs="Arial"/>
-          <w:color w:val="000000"/>
+          <w:highlight w:val="yellow"/>
+        </w:rPr>
+      </w:pPr>
+      <w:r>
+        <w:rPr>
+          <w:rFonts w:ascii="Arial" w:eastAsia="Times New Roman" w:hAnsi="Arial" w:cs="Arial"/>
+          <w:color w:val="000000"/>
+          <w:highlight w:val="yellow"/>
         </w:rPr>
         <w:t>About, </w:t>
       </w:r>
@@ -153,12 +173,14 @@
         <w:rPr>
           <w:rFonts w:ascii="Arial" w:eastAsia="Times New Roman" w:hAnsi="Arial" w:cs="Arial"/>
           <w:color w:val="000000"/>
-        </w:rPr>
-      </w:pPr>
-      <w:r>
-        <w:rPr>
-          <w:rFonts w:ascii="Arial" w:eastAsia="Times New Roman" w:hAnsi="Arial" w:cs="Arial"/>
-          <w:color w:val="000000"/>
+          <w:highlight w:val="yellow"/>
+        </w:rPr>
+      </w:pPr>
+      <w:r>
+        <w:rPr>
+          <w:rFonts w:ascii="Arial" w:eastAsia="Times New Roman" w:hAnsi="Arial" w:cs="Arial"/>
+          <w:color w:val="000000"/>
+          <w:highlight w:val="yellow"/>
         </w:rPr>
         <w:t>Services, </w:t>
       </w:r>
@@ -175,12 +197,14 @@
         <w:rPr>
           <w:rFonts w:ascii="Arial" w:eastAsia="Times New Roman" w:hAnsi="Arial" w:cs="Arial"/>
           <w:color w:val="000000"/>
-        </w:rPr>
-      </w:pPr>
-      <w:r>
-        <w:rPr>
-          <w:rFonts w:ascii="Arial" w:eastAsia="Times New Roman" w:hAnsi="Arial" w:cs="Arial"/>
-          <w:color w:val="000000"/>
+          <w:highlight w:val="yellow"/>
+        </w:rPr>
+      </w:pPr>
+      <w:r>
+        <w:rPr>
+          <w:rFonts w:ascii="Arial" w:eastAsia="Times New Roman" w:hAnsi="Arial" w:cs="Arial"/>
+          <w:color w:val="000000"/>
+          <w:highlight w:val="yellow"/>
         </w:rPr>
         <w:t>Orders, </w:t>
       </w:r>
@@ -197,15 +221,19 @@
         <w:rPr>
           <w:rFonts w:ascii="Arial" w:eastAsia="Times New Roman" w:hAnsi="Arial" w:cs="Arial"/>
           <w:color w:val="000000"/>
-        </w:rPr>
-      </w:pPr>
-      <w:r>
-        <w:rPr>
-          <w:rFonts w:ascii="Arial" w:eastAsia="Times New Roman" w:hAnsi="Arial" w:cs="Arial"/>
-          <w:color w:val="000000"/>
+          <w:highlight w:val="yellow"/>
+        </w:rPr>
+      </w:pPr>
+      <w:proofErr w:type="spellStart"/>
+      <w:r>
+        <w:rPr>
+          <w:rFonts w:ascii="Arial" w:eastAsia="Times New Roman" w:hAnsi="Arial" w:cs="Arial"/>
+          <w:color w:val="000000"/>
+          <w:highlight w:val="yellow"/>
         </w:rPr>
         <w:t>WishList</w:t>
       </w:r>
+      <w:proofErr w:type="spellEnd"/>
     </w:p>
     <w:p>
       <w:pPr>
@@ -219,12 +247,14 @@
         <w:rPr>
           <w:rFonts w:ascii="Arial" w:eastAsia="Times New Roman" w:hAnsi="Arial" w:cs="Arial"/>
           <w:color w:val="000000"/>
-        </w:rPr>
-      </w:pPr>
-      <w:r>
-        <w:rPr>
-          <w:rFonts w:ascii="Arial" w:eastAsia="Times New Roman" w:hAnsi="Arial" w:cs="Arial"/>
-          <w:color w:val="000000"/>
+          <w:highlight w:val="yellow"/>
+        </w:rPr>
+      </w:pPr>
+      <w:r>
+        <w:rPr>
+          <w:rFonts w:ascii="Arial" w:eastAsia="Times New Roman" w:hAnsi="Arial" w:cs="Arial"/>
+          <w:color w:val="000000"/>
+          <w:highlight w:val="yellow"/>
         </w:rPr>
         <w:t>Cart </w:t>
       </w:r>
@@ -241,12 +271,14 @@
         <w:rPr>
           <w:rFonts w:ascii="Arial" w:eastAsia="Times New Roman" w:hAnsi="Arial" w:cs="Arial"/>
           <w:color w:val="000000"/>
-        </w:rPr>
-      </w:pPr>
-      <w:r>
-        <w:rPr>
-          <w:rFonts w:ascii="Arial" w:eastAsia="Times New Roman" w:hAnsi="Arial" w:cs="Arial"/>
-          <w:color w:val="000000"/>
+          <w:highlight w:val="yellow"/>
+        </w:rPr>
+      </w:pPr>
+      <w:r>
+        <w:rPr>
+          <w:rFonts w:ascii="Arial" w:eastAsia="Times New Roman" w:hAnsi="Arial" w:cs="Arial"/>
+          <w:color w:val="000000"/>
+          <w:highlight w:val="yellow"/>
         </w:rPr>
         <w:t>Contact </w:t>
       </w:r>
@@ -263,15 +295,19 @@
         <w:rPr>
           <w:rFonts w:ascii="Arial" w:eastAsia="Times New Roman" w:hAnsi="Arial" w:cs="Arial"/>
           <w:color w:val="000000"/>
-        </w:rPr>
-      </w:pPr>
-      <w:r>
-        <w:rPr>
-          <w:rFonts w:ascii="Arial" w:eastAsia="Times New Roman" w:hAnsi="Arial" w:cs="Arial"/>
-          <w:color w:val="000000"/>
+          <w:highlight w:val="yellow"/>
+        </w:rPr>
+      </w:pPr>
+      <w:proofErr w:type="spellStart"/>
+      <w:r>
+        <w:rPr>
+          <w:rFonts w:ascii="Arial" w:eastAsia="Times New Roman" w:hAnsi="Arial" w:cs="Arial"/>
+          <w:color w:val="000000"/>
+          <w:highlight w:val="yellow"/>
         </w:rPr>
         <w:t>CheckOut</w:t>
       </w:r>
+      <w:proofErr w:type="spellEnd"/>
     </w:p>
     <w:p>
       <w:pPr>
@@ -286,14 +322,32 @@
           <w:color w:val="000000"/>
         </w:rPr>
       </w:pPr>
-      <w:r>
-        <w:rPr>
-          <w:rFonts w:ascii="Arial" w:eastAsia="Times New Roman" w:hAnsi="Arial" w:cs="Arial"/>
-          <w:color w:val="000000"/>
-        </w:rPr>
-        <w:t>In the right of the page Create a Quick search option. When clicked on the category, you shall be navigated to that section of the page.</w:t>
-      </w:r>
-    </w:p>
+      <w:bookmarkStart w:id="0" w:name="_GoBack"/>
+      <w:r>
+        <w:rPr>
+          <w:rFonts w:ascii="Arial" w:eastAsia="Times New Roman" w:hAnsi="Arial" w:cs="Arial"/>
+          <w:color w:val="000000"/>
+        </w:rPr>
+        <w:t xml:space="preserve">In the right of the page </w:t>
+      </w:r>
+      <w:proofErr w:type="gramStart"/>
+      <w:r>
+        <w:rPr>
+          <w:rFonts w:ascii="Arial" w:eastAsia="Times New Roman" w:hAnsi="Arial" w:cs="Arial"/>
+          <w:color w:val="000000"/>
+        </w:rPr>
+        <w:t>Create</w:t>
+      </w:r>
+      <w:proofErr w:type="gramEnd"/>
+      <w:r>
+        <w:rPr>
+          <w:rFonts w:ascii="Arial" w:eastAsia="Times New Roman" w:hAnsi="Arial" w:cs="Arial"/>
+          <w:color w:val="000000"/>
+        </w:rPr>
+        <w:t xml:space="preserve"> a Quick search option. When clicked on the category, you shall be navigated to that section of the page.</w:t>
+      </w:r>
+    </w:p>
+    <w:bookmarkEnd w:id="0"/>
     <w:p>
       <w:pPr>
         <w:numPr>
@@ -312,7 +366,23 @@
           <w:rFonts w:ascii="Arial" w:eastAsia="Times New Roman" w:hAnsi="Arial" w:cs="Arial"/>
           <w:color w:val="000000"/>
         </w:rPr>
-        <w:t>In the centre of the page, Display all the dishes sorted as per category.</w:t>
+        <w:t xml:space="preserve">In the </w:t>
+      </w:r>
+      <w:proofErr w:type="spellStart"/>
+      <w:r>
+        <w:rPr>
+          <w:rFonts w:ascii="Arial" w:eastAsia="Times New Roman" w:hAnsi="Arial" w:cs="Arial"/>
+          <w:color w:val="000000"/>
+        </w:rPr>
+        <w:t>centre</w:t>
+      </w:r>
+      <w:proofErr w:type="spellEnd"/>
+      <w:r>
+        <w:rPr>
+          <w:rFonts w:ascii="Arial" w:eastAsia="Times New Roman" w:hAnsi="Arial" w:cs="Arial"/>
+          <w:color w:val="000000"/>
+        </w:rPr>
+        <w:t xml:space="preserve"> of the page, Display all the dishes sorted as per category.</w:t>
       </w:r>
     </w:p>
     <w:p>
@@ -396,7 +466,23 @@
           <w:rFonts w:ascii="Arial" w:eastAsia="Times New Roman" w:hAnsi="Arial" w:cs="Arial"/>
           <w:color w:val="000000"/>
         </w:rPr>
-        <w:t>Make sure you can add multiple dishes to the cart and can manipulate the quantity of each dish.</w:t>
+        <w:t xml:space="preserve">Make sure you can add multiple dishes to the cart and can manipulate the quantity of </w:t>
+      </w:r>
+      <w:proofErr w:type="gramStart"/>
+      <w:r>
+        <w:rPr>
+          <w:rFonts w:ascii="Arial" w:eastAsia="Times New Roman" w:hAnsi="Arial" w:cs="Arial"/>
+          <w:color w:val="000000"/>
+        </w:rPr>
+        <w:t>each</w:t>
+      </w:r>
+      <w:proofErr w:type="gramEnd"/>
+      <w:r>
+        <w:rPr>
+          <w:rFonts w:ascii="Arial" w:eastAsia="Times New Roman" w:hAnsi="Arial" w:cs="Arial"/>
+          <w:color w:val="000000"/>
+        </w:rPr>
+        <w:t xml:space="preserve"> dish.</w:t>
       </w:r>
     </w:p>
     <w:p>
@@ -441,10 +527,7 @@
         <w:t>Create a checkout Button also in the cart. When clicked on it, show an alert saying “Order placed successfully” and empty the cart.</w:t>
       </w:r>
     </w:p>
-    <w:p>
-      <w:bookmarkStart w:id="0" w:name="_GoBack"/>
-      <w:bookmarkEnd w:id="0"/>
-    </w:p>
+    <w:p/>
     <w:sectPr>
       <w:pgSz w:w="12240" w:h="15840"/>
       <w:pgMar w:top="1440" w:right="1440" w:bottom="1440" w:left="1440" w:header="720" w:footer="720" w:gutter="0"/>
